--- a/doc/Projektname.docx
+++ b/doc/Projektname.docx
@@ -46,12 +46,35 @@
           <w:szCs w:val="48"/>
         </w:rPr>
       </w:pPr>
+      <w:proofErr w:type="spellStart"/>
       <w:r>
         <w:rPr>
           <w:sz w:val="48"/>
           <w:szCs w:val="48"/>
         </w:rPr>
-        <w:t>Correctiontool ÜK304</w:t>
+        <w:t>Correction</w:t>
+      </w:r>
+      <w:r>
+        <w:rPr>
+          <w:sz w:val="48"/>
+          <w:szCs w:val="48"/>
+        </w:rPr>
+        <w:t>T</w:t>
+      </w:r>
+      <w:r>
+        <w:rPr>
+          <w:sz w:val="48"/>
+          <w:szCs w:val="48"/>
+        </w:rPr>
+        <w:t>ool</w:t>
+      </w:r>
+      <w:proofErr w:type="spellEnd"/>
+      <w:r>
+        <w:rPr>
+          <w:sz w:val="48"/>
+          <w:szCs w:val="48"/>
+        </w:rPr>
+        <w:t xml:space="preserve"> ÜK304</w:t>
       </w:r>
     </w:p>
     <w:p>
@@ -3865,7 +3888,21 @@
     </w:p>
     <w:p>
       <w:r>
-        <w:t>Dann ist diese Weltneuheit genau das richtige für dich. Mit dem Correctiontool ver</w:t>
+        <w:t xml:space="preserve">Dann ist diese Weltneuheit genau das richtige für dich. Mit dem </w:t>
+      </w:r>
+      <w:proofErr w:type="spellStart"/>
+      <w:r>
+        <w:t>Correction</w:t>
+      </w:r>
+      <w:r>
+        <w:t>T</w:t>
+      </w:r>
+      <w:r>
+        <w:t>ool</w:t>
+      </w:r>
+      <w:proofErr w:type="spellEnd"/>
+      <w:r>
+        <w:t xml:space="preserve"> ver</w:t>
       </w:r>
       <w:r>
         <w:t>sch</w:t>
@@ -3895,13 +3932,32 @@
     <w:p>
       <w:bookmarkStart w:id="6" w:name="_Toc467835246"/>
       <w:r>
-        <w:t>Bei meinem Projekt handelt es sich um ein C</w:t>
+        <w:t xml:space="preserve">Bei meinem Projekt handelt es sich um ein </w:t>
+      </w:r>
+      <w:proofErr w:type="spellStart"/>
+      <w:r>
+        <w:t>C</w:t>
       </w:r>
       <w:r>
         <w:t>orrection</w:t>
       </w:r>
       <w:r>
-        <w:t xml:space="preserve">tool für die ÜK-Leiter des ÜK 305. Mein Tool soll den Leitern der ÜK’s, dass korrigieren von den ÜK-Abschlussprüfung erleichtern. Somit müssen Kursleiter nicht mehr jeden Virtuellen Computer aufstarten, sondern können die Prüfung ganz einfach mit dem Tool korrigieren. Das Resultat wird dann entweder in ein </w:t>
+        <w:t>T</w:t>
+      </w:r>
+      <w:r>
+        <w:t>ool</w:t>
+      </w:r>
+      <w:proofErr w:type="spellEnd"/>
+      <w:r>
+        <w:t xml:space="preserve"> für die ÜK-Leiter des ÜK 305. Mein Tool soll den Leitern der </w:t>
+      </w:r>
+      <w:proofErr w:type="spellStart"/>
+      <w:r>
+        <w:t>ÜK’s</w:t>
+      </w:r>
+      <w:proofErr w:type="spellEnd"/>
+      <w:r>
+        <w:t xml:space="preserve">, dass korrigieren von den ÜK-Abschlussprüfung erleichtern. Somit müssen Kursleiter nicht mehr jeden Virtuellen Computer aufstarten, sondern können die Prüfung ganz einfach mit dem Tool korrigieren. Das Resultat wird dann entweder in ein </w:t>
       </w:r>
       <w:r>
         <w:t xml:space="preserve">Textdokument </w:t>
@@ -4099,6 +4155,7 @@
                 <w:szCs w:val="22"/>
               </w:rPr>
             </w:pPr>
+            <w:proofErr w:type="spellStart"/>
             <w:r>
               <w:rPr>
                 <w:sz w:val="22"/>
@@ -4113,6 +4170,7 @@
               </w:rPr>
               <w:t>uu</w:t>
             </w:r>
+            <w:proofErr w:type="spellEnd"/>
           </w:p>
         </w:tc>
         <w:tc>
@@ -4547,7 +4605,39 @@
                 <w:sz w:val="22"/>
                 <w:szCs w:val="22"/>
               </w:rPr>
-              <w:t>Software Requirement Specification (Anforderungsspezifikation nach IEEE)</w:t>
+              <w:t xml:space="preserve">Software </w:t>
+            </w:r>
+            <w:proofErr w:type="spellStart"/>
+            <w:r>
+              <w:rPr>
+                <w:sz w:val="22"/>
+                <w:szCs w:val="22"/>
+              </w:rPr>
+              <w:t>Requirement</w:t>
+            </w:r>
+            <w:proofErr w:type="spellEnd"/>
+            <w:r>
+              <w:rPr>
+                <w:sz w:val="22"/>
+                <w:szCs w:val="22"/>
+              </w:rPr>
+              <w:t xml:space="preserve"> </w:t>
+            </w:r>
+            <w:proofErr w:type="spellStart"/>
+            <w:r>
+              <w:rPr>
+                <w:sz w:val="22"/>
+                <w:szCs w:val="22"/>
+              </w:rPr>
+              <w:t>Specification</w:t>
+            </w:r>
+            <w:proofErr w:type="spellEnd"/>
+            <w:r>
+              <w:rPr>
+                <w:sz w:val="22"/>
+                <w:szCs w:val="22"/>
+              </w:rPr>
+              <w:t xml:space="preserve"> (Anforderungsspezifikation nach IEEE)</w:t>
             </w:r>
           </w:p>
         </w:tc>
@@ -4734,7 +4824,6 @@
       <w:bookmarkStart w:id="14" w:name="_Toc467835248"/>
       <w:bookmarkEnd w:id="12"/>
       <w:r>
-        <w:lastRenderedPageBreak/>
         <w:t>Ausgangslage (IST), Problembereiche</w:t>
       </w:r>
       <w:bookmarkEnd w:id="14"/>
@@ -4789,7 +4878,11 @@
     </w:p>
     <w:p>
       <w:r>
-        <w:t>Im Basislehrjahr haben wir zurzeit den</w:t>
+        <w:t xml:space="preserve">Im Basislehrjahr haben wir zurzeit </w:t>
+      </w:r>
+      <w:proofErr w:type="gramStart"/>
+      <w:r>
+        <w:t>den</w:t>
       </w:r>
       <w:r>
         <w:t xml:space="preserve"> </w:t>
@@ -4797,6 +4890,7 @@
       <w:r>
         <w:t xml:space="preserve"> Auftrag</w:t>
       </w:r>
+      <w:proofErr w:type="gramEnd"/>
       <w:r>
         <w:t xml:space="preserve"> bekommen</w:t>
       </w:r>
@@ -4879,7 +4973,18 @@
     </w:p>
     <w:p>
       <w:r>
-        <w:t>Das correction Tool soll den ÜK</w:t>
+        <w:t xml:space="preserve">Das </w:t>
+      </w:r>
+      <w:proofErr w:type="spellStart"/>
+      <w:r>
+        <w:t>C</w:t>
+      </w:r>
+      <w:r>
+        <w:t>orrectionTool</w:t>
+      </w:r>
+      <w:proofErr w:type="spellEnd"/>
+      <w:r>
+        <w:t xml:space="preserve"> soll den ÜK</w:t>
       </w:r>
       <w:r>
         <w:t xml:space="preserve">-Lehrer die Korrektion </w:t>
@@ -5076,7 +5181,15 @@
         <w:t xml:space="preserve"> </w:t>
       </w:r>
       <w:r>
-        <w:t>Schüler resultat einsehen</w:t>
+        <w:t xml:space="preserve">Schüler </w:t>
+      </w:r>
+      <w:proofErr w:type="spellStart"/>
+      <w:r>
+        <w:t>resultat</w:t>
+      </w:r>
+      <w:proofErr w:type="spellEnd"/>
+      <w:r>
+        <w:t xml:space="preserve"> einsehen</w:t>
       </w:r>
       <w:r>
         <w:t xml:space="preserve">. </w:t>
@@ -5185,7 +5298,15 @@
         <w:t xml:space="preserve">, </w:t>
       </w:r>
       <w:r>
-        <w:t xml:space="preserve">formuliert, mit einer ID zur späteren Identifizierung versehen sowie mittels 3 verschiedener Kategorien priorisiert: 1 = hohe Prorität, 2 = mittlere Priorität, 3 = keine Priorität. Diese drei Prioritäten repräsentieren die Verpflichtungen </w:t>
+        <w:t xml:space="preserve">formuliert, mit einer ID zur späteren Identifizierung versehen sowie mittels 3 verschiedener Kategorien priorisiert: 1 = hohe </w:t>
+      </w:r>
+      <w:proofErr w:type="spellStart"/>
+      <w:r>
+        <w:t>Prorität</w:t>
+      </w:r>
+      <w:proofErr w:type="spellEnd"/>
+      <w:r>
+        <w:t xml:space="preserve">, 2 = mittlere Priorität, 3 = keine Priorität. Diese drei Prioritäten repräsentieren die Verpflichtungen </w:t>
       </w:r>
       <w:r>
         <w:t>"</w:t>
@@ -5202,9 +5323,11 @@
       <w:r>
         <w:t>"</w:t>
       </w:r>
+      <w:proofErr w:type="spellStart"/>
       <w:r>
         <w:t>should</w:t>
       </w:r>
+      <w:proofErr w:type="spellEnd"/>
       <w:r>
         <w:t>"</w:t>
       </w:r>
@@ -5215,8 +5338,21 @@
         <w:t>"</w:t>
       </w:r>
       <w:r>
-        <w:t>nice to have</w:t>
+        <w:t xml:space="preserve">nice </w:t>
       </w:r>
+      <w:proofErr w:type="spellStart"/>
+      <w:r>
+        <w:t>to</w:t>
+      </w:r>
+      <w:proofErr w:type="spellEnd"/>
+      <w:r>
+        <w:t xml:space="preserve"> </w:t>
+      </w:r>
+      <w:proofErr w:type="spellStart"/>
+      <w:r>
+        <w:t>have</w:t>
+      </w:r>
+      <w:proofErr w:type="spellEnd"/>
       <w:r>
         <w:t>"</w:t>
       </w:r>
@@ -5376,6 +5512,7 @@
                 <w:szCs w:val="22"/>
               </w:rPr>
             </w:pPr>
+            <w:proofErr w:type="spellStart"/>
             <w:r>
               <w:rPr>
                 <w:b/>
@@ -5385,6 +5522,7 @@
               </w:rPr>
               <w:t>Prio</w:t>
             </w:r>
+            <w:proofErr w:type="spellEnd"/>
           </w:p>
         </w:tc>
       </w:tr>
@@ -5754,14 +5892,7 @@
                 <w:sz w:val="22"/>
                 <w:szCs w:val="22"/>
               </w:rPr>
-              <w:t>F.REQ.00</w:t>
-            </w:r>
-            <w:r>
-              <w:rPr>
-                <w:sz w:val="22"/>
-                <w:szCs w:val="22"/>
-              </w:rPr>
-              <w:t>5</w:t>
+              <w:t>F.REQ.005</w:t>
             </w:r>
           </w:p>
         </w:tc>
@@ -5827,14 +5958,7 @@
                 <w:sz w:val="22"/>
                 <w:szCs w:val="22"/>
               </w:rPr>
-              <w:t>F.REQ.00</w:t>
-            </w:r>
-            <w:r>
-              <w:rPr>
-                <w:sz w:val="22"/>
-                <w:szCs w:val="22"/>
-              </w:rPr>
-              <w:t>6</w:t>
+              <w:t>F.REQ.006</w:t>
             </w:r>
           </w:p>
         </w:tc>
@@ -5900,7 +6024,14 @@
                 <w:sz w:val="22"/>
                 <w:szCs w:val="22"/>
               </w:rPr>
-              <w:t>F.REQ.011</w:t>
+              <w:t>F.REQ.0</w:t>
+            </w:r>
+            <w:r>
+              <w:rPr>
+                <w:sz w:val="22"/>
+                <w:szCs w:val="22"/>
+              </w:rPr>
+              <w:t>07</w:t>
             </w:r>
           </w:p>
         </w:tc>
@@ -5966,7 +6097,14 @@
                 <w:sz w:val="22"/>
                 <w:szCs w:val="22"/>
               </w:rPr>
-              <w:t>F.REQ.011</w:t>
+              <w:t>F.REQ.0</w:t>
+            </w:r>
+            <w:r>
+              <w:rPr>
+                <w:sz w:val="22"/>
+                <w:szCs w:val="22"/>
+              </w:rPr>
+              <w:t>08</w:t>
             </w:r>
           </w:p>
         </w:tc>
@@ -6010,8 +6148,6 @@
               </w:rPr>
               <w:t xml:space="preserve">eine Kopie </w:t>
             </w:r>
-            <w:bookmarkStart w:id="28" w:name="_GoBack"/>
-            <w:bookmarkEnd w:id="28"/>
             <w:r>
               <w:rPr>
                 <w:sz w:val="22"/>
@@ -6062,14 +6198,7 @@
                 <w:sz w:val="22"/>
                 <w:szCs w:val="22"/>
               </w:rPr>
-              <w:t>F.REQ.00</w:t>
-            </w:r>
-            <w:r>
-              <w:rPr>
-                <w:sz w:val="22"/>
-                <w:szCs w:val="22"/>
-              </w:rPr>
-              <w:t>9</w:t>
+              <w:t>F.REQ.009</w:t>
             </w:r>
           </w:p>
         </w:tc>
@@ -6135,14 +6264,7 @@
                 <w:sz w:val="22"/>
                 <w:szCs w:val="22"/>
               </w:rPr>
-              <w:t>F.REQ.0</w:t>
-            </w:r>
-            <w:r>
-              <w:rPr>
-                <w:sz w:val="22"/>
-                <w:szCs w:val="22"/>
-              </w:rPr>
-              <w:t>10</w:t>
+              <w:t>F.REQ.010</w:t>
             </w:r>
           </w:p>
         </w:tc>
@@ -6346,56 +6468,29 @@
     </w:tbl>
     <w:p>
       <w:pPr>
-        <w:pStyle w:val="berschrift4"/>
-      </w:pPr>
+        <w:rPr>
+          <w:rFonts w:ascii="Calibri" w:hAnsi="Calibri"/>
+          <w:spacing w:val="4"/>
+          <w:szCs w:val="26"/>
+        </w:rPr>
+      </w:pPr>
+      <w:bookmarkStart w:id="28" w:name="_Toc467835261"/>
       <w:r>
-        <w:t xml:space="preserve">Offene Fragen </w:t>
+        <w:br w:type="page"/>
       </w:r>
     </w:p>
     <w:p>
       <w:pPr>
-        <w:spacing w:after="240"/>
+        <w:pStyle w:val="berschrift3"/>
       </w:pPr>
       <w:r>
-        <w:t>[F1]</w:t>
-      </w:r>
-      <w:r>
-        <w:tab/>
-        <w:t>Was genau bla….?</w:t>
-      </w:r>
-    </w:p>
-    <w:p>
-      <w:pPr>
-        <w:pStyle w:val="berschrift4"/>
-      </w:pPr>
-      <w:r>
-        <w:t xml:space="preserve">Zusatzinformationen </w:t>
-      </w:r>
-    </w:p>
-    <w:p>
-      <w:pPr>
-        <w:spacing w:after="240"/>
-      </w:pPr>
-      <w:r>
-        <w:t>[Z1]</w:t>
-      </w:r>
-      <w:r>
-        <w:tab/>
-        <w:t>Blub.</w:t>
-      </w:r>
-    </w:p>
-    <w:p>
-      <w:pPr>
-        <w:pStyle w:val="berschrift3"/>
-      </w:pPr>
-      <w:bookmarkStart w:id="29" w:name="_Toc467835261"/>
-      <w:r>
+        <w:lastRenderedPageBreak/>
         <w:t>NF.</w:t>
       </w:r>
       <w:r>
         <w:t>REQ: Nichtfunktionale Anforderungen</w:t>
       </w:r>
-      <w:bookmarkEnd w:id="29"/>
+      <w:bookmarkEnd w:id="28"/>
       <w:r>
         <w:t xml:space="preserve"> </w:t>
       </w:r>
@@ -6493,6 +6588,7 @@
                 <w:szCs w:val="22"/>
               </w:rPr>
             </w:pPr>
+            <w:proofErr w:type="spellStart"/>
             <w:r>
               <w:rPr>
                 <w:b/>
@@ -6502,6 +6598,7 @@
               </w:rPr>
               <w:t>Prio</w:t>
             </w:r>
+            <w:proofErr w:type="spellEnd"/>
           </w:p>
         </w:tc>
       </w:tr>
@@ -6523,7 +6620,6 @@
                 <w:sz w:val="22"/>
                 <w:szCs w:val="22"/>
               </w:rPr>
-              <w:lastRenderedPageBreak/>
               <w:t>NF.</w:t>
             </w:r>
             <w:r>
@@ -6552,7 +6648,14 @@
                 <w:sz w:val="22"/>
                 <w:szCs w:val="22"/>
               </w:rPr>
-              <w:t>Jeder User-Input muss auf Schädlichkeit geprüft werden (s</w:t>
+              <w:t xml:space="preserve">Die Seite </w:t>
+            </w:r>
+            <w:r>
+              <w:rPr>
+                <w:sz w:val="22"/>
+                <w:szCs w:val="22"/>
+              </w:rPr>
+              <w:t>muss auf Schädlichkeit geprüft werden (s</w:t>
             </w:r>
             <w:r>
               <w:rPr>
@@ -6580,7 +6683,39 @@
                 <w:sz w:val="22"/>
                 <w:szCs w:val="22"/>
               </w:rPr>
-              <w:t>, SQL-Injection, u.ä. nicht möglich ist)</w:t>
+              <w:t>, SQL-</w:t>
+            </w:r>
+            <w:proofErr w:type="spellStart"/>
+            <w:r>
+              <w:rPr>
+                <w:sz w:val="22"/>
+                <w:szCs w:val="22"/>
+              </w:rPr>
+              <w:t>Injection</w:t>
+            </w:r>
+            <w:proofErr w:type="spellEnd"/>
+            <w:r>
+              <w:rPr>
+                <w:sz w:val="22"/>
+                <w:szCs w:val="22"/>
+              </w:rPr>
+              <w:t xml:space="preserve">, </w:t>
+            </w:r>
+            <w:proofErr w:type="spellStart"/>
+            <w:r>
+              <w:rPr>
+                <w:sz w:val="22"/>
+                <w:szCs w:val="22"/>
+              </w:rPr>
+              <w:t>u.ä.</w:t>
+            </w:r>
+            <w:proofErr w:type="spellEnd"/>
+            <w:r>
+              <w:rPr>
+                <w:sz w:val="22"/>
+                <w:szCs w:val="22"/>
+              </w:rPr>
+              <w:t xml:space="preserve"> nicht möglich ist)</w:t>
             </w:r>
           </w:p>
         </w:tc>
@@ -6653,7 +6788,7 @@
                 <w:sz w:val="22"/>
                 <w:szCs w:val="22"/>
               </w:rPr>
-              <w:t xml:space="preserve">Der Quellcode muss gut dokumentiert sein. </w:t>
+              <w:t>Die Passwörter sind verschlüsselt abgelegt</w:t>
             </w:r>
           </w:p>
         </w:tc>
@@ -6670,6 +6805,13 @@
                 <w:szCs w:val="22"/>
               </w:rPr>
             </w:pPr>
+            <w:r>
+              <w:rPr>
+                <w:sz w:val="22"/>
+                <w:szCs w:val="22"/>
+              </w:rPr>
+              <w:t>2</w:t>
+            </w:r>
           </w:p>
         </w:tc>
       </w:tr>
@@ -6726,7 +6868,7 @@
                 <w:sz w:val="22"/>
                 <w:szCs w:val="22"/>
               </w:rPr>
-              <w:t>Bla…</w:t>
+              <w:t>Die Webseite hat ein tolles Design</w:t>
             </w:r>
           </w:p>
         </w:tc>
@@ -6743,6 +6885,13 @@
                 <w:szCs w:val="22"/>
               </w:rPr>
             </w:pPr>
+            <w:r>
+              <w:rPr>
+                <w:sz w:val="22"/>
+                <w:szCs w:val="22"/>
+              </w:rPr>
+              <w:t>2</w:t>
+            </w:r>
           </w:p>
         </w:tc>
       </w:tr>
@@ -6759,6 +6908,20 @@
                 <w:szCs w:val="22"/>
               </w:rPr>
             </w:pPr>
+            <w:r>
+              <w:rPr>
+                <w:sz w:val="22"/>
+                <w:szCs w:val="22"/>
+              </w:rPr>
+              <w:t>NF.REQ.00</w:t>
+            </w:r>
+            <w:r>
+              <w:rPr>
+                <w:sz w:val="22"/>
+                <w:szCs w:val="22"/>
+              </w:rPr>
+              <w:t>4</w:t>
+            </w:r>
           </w:p>
         </w:tc>
         <w:tc>
@@ -6773,6 +6936,13 @@
                 <w:szCs w:val="22"/>
               </w:rPr>
             </w:pPr>
+            <w:r>
+              <w:rPr>
+                <w:sz w:val="22"/>
+                <w:szCs w:val="22"/>
+              </w:rPr>
+              <w:t>Das GUI hat ein schönes Design</w:t>
+            </w:r>
           </w:p>
         </w:tc>
         <w:tc>
@@ -6788,96 +6958,13 @@
                 <w:szCs w:val="22"/>
               </w:rPr>
             </w:pPr>
-          </w:p>
-        </w:tc>
-      </w:tr>
-      <w:tr>
-        <w:tc>
-          <w:tcPr>
-            <w:tcW w:w="1631" w:type="dxa"/>
-          </w:tcPr>
-          <w:p>
-            <w:pPr>
-              <w:spacing w:after="240"/>
-              <w:rPr>
-                <w:sz w:val="22"/>
-                <w:szCs w:val="22"/>
-              </w:rPr>
-            </w:pPr>
-          </w:p>
-        </w:tc>
-        <w:tc>
-          <w:tcPr>
-            <w:tcW w:w="6224" w:type="dxa"/>
-          </w:tcPr>
-          <w:p>
-            <w:pPr>
-              <w:spacing w:after="240"/>
-              <w:rPr>
-                <w:sz w:val="22"/>
-                <w:szCs w:val="22"/>
-              </w:rPr>
-            </w:pPr>
-          </w:p>
-        </w:tc>
-        <w:tc>
-          <w:tcPr>
-            <w:tcW w:w="720" w:type="dxa"/>
-          </w:tcPr>
-          <w:p>
-            <w:pPr>
-              <w:spacing w:after="240"/>
-              <w:jc w:val="center"/>
-              <w:rPr>
-                <w:sz w:val="22"/>
-                <w:szCs w:val="22"/>
-              </w:rPr>
-            </w:pPr>
-          </w:p>
-        </w:tc>
-      </w:tr>
-      <w:tr>
-        <w:tc>
-          <w:tcPr>
-            <w:tcW w:w="1631" w:type="dxa"/>
-          </w:tcPr>
-          <w:p>
-            <w:pPr>
-              <w:spacing w:after="240"/>
-              <w:rPr>
-                <w:sz w:val="22"/>
-                <w:szCs w:val="22"/>
-              </w:rPr>
-            </w:pPr>
-          </w:p>
-        </w:tc>
-        <w:tc>
-          <w:tcPr>
-            <w:tcW w:w="6224" w:type="dxa"/>
-          </w:tcPr>
-          <w:p>
-            <w:pPr>
-              <w:spacing w:after="240"/>
-              <w:rPr>
-                <w:sz w:val="22"/>
-                <w:szCs w:val="22"/>
-              </w:rPr>
-            </w:pPr>
-          </w:p>
-        </w:tc>
-        <w:tc>
-          <w:tcPr>
-            <w:tcW w:w="720" w:type="dxa"/>
-          </w:tcPr>
-          <w:p>
-            <w:pPr>
-              <w:spacing w:after="240"/>
-              <w:jc w:val="center"/>
-              <w:rPr>
-                <w:sz w:val="22"/>
-                <w:szCs w:val="22"/>
-              </w:rPr>
-            </w:pPr>
+            <w:r>
+              <w:rPr>
+                <w:sz w:val="22"/>
+                <w:szCs w:val="22"/>
+              </w:rPr>
+              <w:t>2</w:t>
+            </w:r>
           </w:p>
         </w:tc>
       </w:tr>
@@ -6906,12 +6993,12 @@
       <w:pPr>
         <w:pStyle w:val="berschrift1"/>
       </w:pPr>
-      <w:bookmarkStart w:id="30" w:name="_Toc467835262"/>
+      <w:bookmarkStart w:id="29" w:name="_Toc467835262"/>
       <w:r>
         <w:lastRenderedPageBreak/>
         <w:t>Logisches Datenmodell</w:t>
       </w:r>
-      <w:bookmarkEnd w:id="30"/>
+      <w:bookmarkEnd w:id="29"/>
     </w:p>
     <w:p>
       <w:pPr>
@@ -7009,11 +7096,11 @@
       <w:pPr>
         <w:pStyle w:val="berschrift2"/>
       </w:pPr>
-      <w:bookmarkStart w:id="31" w:name="_Toc467835263"/>
+      <w:bookmarkStart w:id="30" w:name="_Toc467835263"/>
       <w:r>
         <w:t>Beschreibung der Entitäten</w:t>
       </w:r>
-      <w:bookmarkEnd w:id="31"/>
+      <w:bookmarkEnd w:id="30"/>
     </w:p>
     <w:p>
       <w:pPr>
@@ -7136,11 +7223,11 @@
       <w:pPr>
         <w:pStyle w:val="berschrift3"/>
       </w:pPr>
-      <w:bookmarkStart w:id="32" w:name="_Toc467835264"/>
+      <w:bookmarkStart w:id="31" w:name="_Toc467835264"/>
       <w:r>
         <w:t>Offene Fragen</w:t>
       </w:r>
-      <w:bookmarkEnd w:id="32"/>
+      <w:bookmarkEnd w:id="31"/>
     </w:p>
     <w:p>
       <w:pPr>
@@ -7173,12 +7260,12 @@
       <w:pPr>
         <w:pStyle w:val="berschrift1"/>
       </w:pPr>
-      <w:bookmarkStart w:id="33" w:name="_Toc467835265"/>
+      <w:bookmarkStart w:id="32" w:name="_Toc467835265"/>
       <w:r>
         <w:lastRenderedPageBreak/>
         <w:t>Systemablaufmodelle (Aktivitäten)</w:t>
       </w:r>
-      <w:bookmarkEnd w:id="33"/>
+      <w:bookmarkEnd w:id="32"/>
       <w:r>
         <w:t xml:space="preserve"> </w:t>
       </w:r>
@@ -7210,7 +7297,15 @@
         <w:t>Für die Darstellung der einzelnen Aktivitätsschritte werden Aktivitä</w:t>
       </w:r>
       <w:r>
-        <w:t xml:space="preserve">tsdiagramme nach UML verwendet (todo: </w:t>
+        <w:t>tsdiagramme nach UML verwendet (</w:t>
+      </w:r>
+      <w:proofErr w:type="spellStart"/>
+      <w:r>
+        <w:t>todo</w:t>
+      </w:r>
+      <w:proofErr w:type="spellEnd"/>
+      <w:r>
+        <w:t xml:space="preserve">: </w:t>
       </w:r>
       <w:r>
         <w:t>Fluss</w:t>
@@ -7232,7 +7327,7 @@
       <w:pPr>
         <w:pStyle w:val="berschrift2"/>
       </w:pPr>
-      <w:bookmarkStart w:id="34" w:name="_Toc467835266"/>
+      <w:bookmarkStart w:id="33" w:name="_Toc467835266"/>
       <w:r>
         <w:t>Aktivitätsdiagramm "</w:t>
       </w:r>
@@ -7242,7 +7337,7 @@
       <w:r>
         <w:t>"</w:t>
       </w:r>
-      <w:bookmarkEnd w:id="34"/>
+      <w:bookmarkEnd w:id="33"/>
     </w:p>
     <w:p>
       <w:pPr>
@@ -7329,11 +7424,11 @@
       <w:pPr>
         <w:pStyle w:val="berschrift3"/>
       </w:pPr>
-      <w:bookmarkStart w:id="35" w:name="_Toc467835267"/>
+      <w:bookmarkStart w:id="34" w:name="_Toc467835267"/>
       <w:r>
         <w:t>Detaillierte Beschreibung der Aktivitäten</w:t>
       </w:r>
-      <w:bookmarkEnd w:id="35"/>
+      <w:bookmarkEnd w:id="34"/>
       <w:r>
         <w:t xml:space="preserve"> </w:t>
       </w:r>
@@ -7469,7 +7564,23 @@
                 <w:sz w:val="22"/>
                 <w:szCs w:val="22"/>
               </w:rPr>
-              <w:t xml:space="preserve">Der Kunde wird anhand von Kundenr. und Kennwort identifiziert. </w:t>
+              <w:t xml:space="preserve">Der Kunde wird anhand von </w:t>
+            </w:r>
+            <w:proofErr w:type="spellStart"/>
+            <w:r>
+              <w:rPr>
+                <w:sz w:val="22"/>
+                <w:szCs w:val="22"/>
+              </w:rPr>
+              <w:t>Kundenr</w:t>
+            </w:r>
+            <w:proofErr w:type="spellEnd"/>
+            <w:r>
+              <w:rPr>
+                <w:sz w:val="22"/>
+                <w:szCs w:val="22"/>
+              </w:rPr>
+              <w:t xml:space="preserve">. und Kennwort identifiziert. </w:t>
             </w:r>
           </w:p>
         </w:tc>
@@ -7722,12 +7833,21 @@
                 <w:szCs w:val="22"/>
               </w:rPr>
             </w:pPr>
-            <w:r>
-              <w:rPr>
-                <w:sz w:val="22"/>
-                <w:szCs w:val="22"/>
-              </w:rPr>
-              <w:t xml:space="preserve">Kundennr. Ist gültig, Kennwort ist richtig. </w:t>
+            <w:proofErr w:type="spellStart"/>
+            <w:r>
+              <w:rPr>
+                <w:sz w:val="22"/>
+                <w:szCs w:val="22"/>
+              </w:rPr>
+              <w:t>Kundennr</w:t>
+            </w:r>
+            <w:proofErr w:type="spellEnd"/>
+            <w:r>
+              <w:rPr>
+                <w:sz w:val="22"/>
+                <w:szCs w:val="22"/>
+              </w:rPr>
+              <w:t xml:space="preserve">. Ist gültig, Kennwort ist richtig. </w:t>
             </w:r>
           </w:p>
         </w:tc>
@@ -7772,12 +7892,21 @@
                 <w:szCs w:val="22"/>
               </w:rPr>
             </w:pPr>
-            <w:r>
-              <w:rPr>
-                <w:sz w:val="22"/>
-                <w:szCs w:val="22"/>
-              </w:rPr>
-              <w:t>Kundennr. ungültig</w:t>
+            <w:proofErr w:type="spellStart"/>
+            <w:r>
+              <w:rPr>
+                <w:sz w:val="22"/>
+                <w:szCs w:val="22"/>
+              </w:rPr>
+              <w:t>Kundennr</w:t>
+            </w:r>
+            <w:proofErr w:type="spellEnd"/>
+            <w:r>
+              <w:rPr>
+                <w:sz w:val="22"/>
+                <w:szCs w:val="22"/>
+              </w:rPr>
+              <w:t>. ungültig</w:t>
             </w:r>
           </w:p>
         </w:tc>
@@ -8638,14 +8767,14 @@
       <w:pPr>
         <w:pStyle w:val="berschrift2"/>
       </w:pPr>
-      <w:bookmarkStart w:id="36" w:name="_Toc467835268"/>
+      <w:bookmarkStart w:id="35" w:name="_Toc467835268"/>
       <w:r>
         <w:t xml:space="preserve">Aktivität </w:t>
       </w:r>
       <w:r>
         <w:t>«XY»</w:t>
       </w:r>
-      <w:bookmarkEnd w:id="36"/>
+      <w:bookmarkEnd w:id="35"/>
     </w:p>
     <w:p>
       <w:pPr>
@@ -8665,12 +8794,12 @@
       <w:pPr>
         <w:pStyle w:val="berschrift1"/>
       </w:pPr>
-      <w:bookmarkStart w:id="37" w:name="_Toc467835269"/>
+      <w:bookmarkStart w:id="36" w:name="_Toc467835269"/>
       <w:r>
         <w:lastRenderedPageBreak/>
         <w:t>Systemschnittstellen</w:t>
       </w:r>
-      <w:bookmarkEnd w:id="37"/>
+      <w:bookmarkEnd w:id="36"/>
       <w:r>
         <w:t xml:space="preserve"> </w:t>
       </w:r>
@@ -8688,11 +8817,11 @@
       <w:pPr>
         <w:pStyle w:val="berschrift2"/>
       </w:pPr>
-      <w:bookmarkStart w:id="38" w:name="_Toc467835270"/>
+      <w:bookmarkStart w:id="37" w:name="_Toc467835270"/>
       <w:r>
         <w:t>Identifikation der Schnittstellen</w:t>
       </w:r>
-      <w:bookmarkEnd w:id="38"/>
+      <w:bookmarkEnd w:id="37"/>
     </w:p>
     <w:p>
       <w:pPr>
@@ -8722,7 +8851,7 @@
       <w:pPr>
         <w:pStyle w:val="berschrift3"/>
       </w:pPr>
-      <w:bookmarkStart w:id="39" w:name="_Toc467835271"/>
+      <w:bookmarkStart w:id="38" w:name="_Toc467835271"/>
       <w:r>
         <w:t>Schnitts</w:t>
       </w:r>
@@ -8747,7 +8876,7 @@
       <w:r>
         <w:t>usleihen"</w:t>
       </w:r>
-      <w:bookmarkEnd w:id="39"/>
+      <w:bookmarkEnd w:id="38"/>
     </w:p>
     <w:tbl>
       <w:tblPr>
@@ -8846,8 +8975,13 @@
                 <w:numId w:val="40"/>
               </w:numPr>
             </w:pPr>
-            <w:r>
-              <w:t xml:space="preserve">Kundennr. erfassen </w:t>
+            <w:proofErr w:type="spellStart"/>
+            <w:r>
+              <w:t>Kundennr</w:t>
+            </w:r>
+            <w:proofErr w:type="spellEnd"/>
+            <w:r>
+              <w:t xml:space="preserve">. erfassen </w:t>
             </w:r>
           </w:p>
           <w:p>
@@ -9046,14 +9180,14 @@
       <w:pPr>
         <w:pStyle w:val="berschrift2"/>
       </w:pPr>
-      <w:bookmarkStart w:id="40" w:name="_Toc467835272"/>
+      <w:bookmarkStart w:id="39" w:name="_Toc467835272"/>
       <w:r>
         <w:t>Beschreibung der Schnittstellen</w:t>
       </w:r>
       <w:r>
         <w:t>elemente</w:t>
       </w:r>
-      <w:bookmarkEnd w:id="40"/>
+      <w:bookmarkEnd w:id="39"/>
       <w:r>
         <w:t xml:space="preserve"> </w:t>
       </w:r>
@@ -9302,8 +9436,13 @@
             <w:pPr>
               <w:spacing w:after="240"/>
             </w:pPr>
-            <w:r>
-              <w:t>Kundennr, Passwort</w:t>
+            <w:proofErr w:type="spellStart"/>
+            <w:r>
+              <w:t>Kundennr</w:t>
+            </w:r>
+            <w:proofErr w:type="spellEnd"/>
+            <w:r>
+              <w:t>, Passwort</w:t>
             </w:r>
           </w:p>
         </w:tc>
@@ -9437,16 +9576,21 @@
             <w:pPr>
               <w:spacing w:after="240"/>
             </w:pPr>
-            <w:r>
-              <w:t xml:space="preserve">Kundennr und Passwort prüfen. </w:t>
+            <w:proofErr w:type="spellStart"/>
+            <w:r>
+              <w:t>Kundennr</w:t>
+            </w:r>
+            <w:proofErr w:type="spellEnd"/>
+            <w:r>
+              <w:t xml:space="preserve"> und Passwort prüfen. </w:t>
             </w:r>
           </w:p>
         </w:tc>
       </w:tr>
     </w:tbl>
     <w:p>
-      <w:bookmarkStart w:id="41" w:name="_Toc532181727"/>
-      <w:bookmarkStart w:id="42" w:name="_Toc17635205"/>
+      <w:bookmarkStart w:id="40" w:name="_Toc532181727"/>
+      <w:bookmarkStart w:id="41" w:name="_Toc17635205"/>
       <w:bookmarkEnd w:id="13"/>
       <w:bookmarkEnd w:id="26"/>
       <w:bookmarkEnd w:id="27"/>
@@ -10062,12 +10206,12 @@
       <w:pPr>
         <w:pStyle w:val="berschrift1"/>
       </w:pPr>
-      <w:bookmarkStart w:id="43" w:name="_Toc467835273"/>
+      <w:bookmarkStart w:id="42" w:name="_Toc467835273"/>
       <w:r>
         <w:lastRenderedPageBreak/>
         <w:t>Risiko-Analyse</w:t>
       </w:r>
-      <w:bookmarkEnd w:id="43"/>
+      <w:bookmarkEnd w:id="42"/>
     </w:p>
     <w:p>
       <w:pPr>
@@ -10099,11 +10243,11 @@
       <w:pPr>
         <w:pStyle w:val="berschrift2"/>
       </w:pPr>
-      <w:bookmarkStart w:id="44" w:name="_Toc467835274"/>
+      <w:bookmarkStart w:id="43" w:name="_Toc467835274"/>
       <w:r>
         <w:t>Risikokatalog</w:t>
       </w:r>
-      <w:bookmarkEnd w:id="44"/>
+      <w:bookmarkEnd w:id="43"/>
       <w:r>
         <w:t xml:space="preserve"> </w:t>
       </w:r>
@@ -10232,13 +10376,23 @@
                 <w:szCs w:val="22"/>
               </w:rPr>
             </w:pPr>
+            <w:proofErr w:type="spellStart"/>
             <w:r>
               <w:rPr>
                 <w:b/>
                 <w:sz w:val="22"/>
                 <w:szCs w:val="22"/>
               </w:rPr>
-              <w:t>Nr:</w:t>
+              <w:t>Nr</w:t>
+            </w:r>
+            <w:proofErr w:type="spellEnd"/>
+            <w:r>
+              <w:rPr>
+                <w:b/>
+                <w:sz w:val="22"/>
+                <w:szCs w:val="22"/>
+              </w:rPr>
+              <w:t>:</w:t>
             </w:r>
             <w:r>
               <w:rPr>
@@ -10270,27 +10424,6 @@
                 <w:szCs w:val="22"/>
               </w:rPr>
             </w:pPr>
-            <w:r>
-              <w:rPr>
-                <w:sz w:val="22"/>
-                <w:szCs w:val="22"/>
-              </w:rPr>
-              <w:t>R</w:t>
-            </w:r>
-            <w:r>
-              <w:rPr>
-                <w:sz w:val="22"/>
-                <w:szCs w:val="22"/>
-              </w:rPr>
-              <w:t>.</w:t>
-            </w:r>
-            <w:r>
-              <w:rPr>
-                <w:sz w:val="22"/>
-                <w:szCs w:val="22"/>
-              </w:rPr>
-              <w:t>1: Lorem Ipsum</w:t>
-            </w:r>
           </w:p>
         </w:tc>
         <w:tc>
@@ -10512,13 +10645,23 @@
                 <w:szCs w:val="22"/>
               </w:rPr>
             </w:pPr>
+            <w:proofErr w:type="spellStart"/>
             <w:r>
               <w:rPr>
                 <w:b/>
                 <w:sz w:val="22"/>
                 <w:szCs w:val="22"/>
               </w:rPr>
-              <w:t>Nr:</w:t>
+              <w:t>Nr</w:t>
+            </w:r>
+            <w:proofErr w:type="spellEnd"/>
+            <w:r>
+              <w:rPr>
+                <w:b/>
+                <w:sz w:val="22"/>
+                <w:szCs w:val="22"/>
+              </w:rPr>
+              <w:t>:</w:t>
             </w:r>
             <w:r>
               <w:rPr>
@@ -10550,27 +10693,6 @@
                 <w:szCs w:val="22"/>
               </w:rPr>
             </w:pPr>
-            <w:r>
-              <w:rPr>
-                <w:sz w:val="22"/>
-                <w:szCs w:val="22"/>
-              </w:rPr>
-              <w:t>R</w:t>
-            </w:r>
-            <w:r>
-              <w:rPr>
-                <w:sz w:val="22"/>
-                <w:szCs w:val="22"/>
-              </w:rPr>
-              <w:t>.</w:t>
-            </w:r>
-            <w:r>
-              <w:rPr>
-                <w:sz w:val="22"/>
-                <w:szCs w:val="22"/>
-              </w:rPr>
-              <w:t>2: Lorem Ipsum 2</w:t>
-            </w:r>
           </w:p>
         </w:tc>
         <w:tc>
@@ -10792,13 +10914,23 @@
                 <w:szCs w:val="22"/>
               </w:rPr>
             </w:pPr>
+            <w:proofErr w:type="spellStart"/>
             <w:r>
               <w:rPr>
                 <w:b/>
                 <w:sz w:val="22"/>
                 <w:szCs w:val="22"/>
               </w:rPr>
-              <w:t>Nr:</w:t>
+              <w:t>Nr</w:t>
+            </w:r>
+            <w:proofErr w:type="spellEnd"/>
+            <w:r>
+              <w:rPr>
+                <w:b/>
+                <w:sz w:val="22"/>
+                <w:szCs w:val="22"/>
+              </w:rPr>
+              <w:t>:</w:t>
             </w:r>
             <w:r>
               <w:rPr>
@@ -10830,34 +10962,8 @@
                 <w:szCs w:val="22"/>
               </w:rPr>
             </w:pPr>
-            <w:r>
-              <w:rPr>
-                <w:sz w:val="22"/>
-                <w:szCs w:val="22"/>
-              </w:rPr>
-              <w:t>R</w:t>
-            </w:r>
-            <w:r>
-              <w:rPr>
-                <w:sz w:val="22"/>
-                <w:szCs w:val="22"/>
-              </w:rPr>
-              <w:t>.3</w:t>
-            </w:r>
-            <w:r>
-              <w:rPr>
-                <w:sz w:val="22"/>
-                <w:szCs w:val="22"/>
-              </w:rPr>
-              <w:t>: Lorem Ipsum</w:t>
-            </w:r>
-            <w:r>
-              <w:rPr>
-                <w:sz w:val="22"/>
-                <w:szCs w:val="22"/>
-              </w:rPr>
-              <w:t xml:space="preserve"> 3</w:t>
-            </w:r>
+            <w:bookmarkStart w:id="44" w:name="_GoBack"/>
+            <w:bookmarkEnd w:id="44"/>
           </w:p>
         </w:tc>
         <w:tc>
@@ -11186,13 +11292,6 @@
                 <w:szCs w:val="22"/>
               </w:rPr>
             </w:pPr>
-            <w:r>
-              <w:rPr>
-                <w:sz w:val="22"/>
-                <w:szCs w:val="22"/>
-              </w:rPr>
-              <w:t>13.12.2016</w:t>
-            </w:r>
           </w:p>
         </w:tc>
         <w:tc>
@@ -11207,13 +11306,6 @@
                 <w:szCs w:val="22"/>
               </w:rPr>
             </w:pPr>
-            <w:r>
-              <w:rPr>
-                <w:sz w:val="22"/>
-                <w:szCs w:val="22"/>
-              </w:rPr>
-              <w:t xml:space="preserve">Fertigstellung Iteration 1, Prototyp den Kunden zeigen </w:t>
-            </w:r>
           </w:p>
         </w:tc>
         <w:tc>
@@ -11489,6 +11581,7 @@
                 <w:szCs w:val="22"/>
               </w:rPr>
             </w:pPr>
+            <w:proofErr w:type="spellStart"/>
             <w:r>
               <w:rPr>
                 <w:b/>
@@ -11498,6 +11591,7 @@
               </w:rPr>
               <w:t>Nr</w:t>
             </w:r>
+            <w:proofErr w:type="spellEnd"/>
           </w:p>
         </w:tc>
         <w:tc>
@@ -11888,8 +11982,8 @@
           </w:p>
         </w:tc>
       </w:tr>
+      <w:bookmarkEnd w:id="40"/>
       <w:bookmarkEnd w:id="41"/>
-      <w:bookmarkEnd w:id="42"/>
     </w:tbl>
     <w:p>
       <w:pPr>
@@ -12066,7 +12160,7 @@
               <w:sz w:val="18"/>
               <w:szCs w:val="18"/>
             </w:rPr>
-            <w:t>8</w:t>
+            <w:t>16</w:t>
           </w:r>
           <w:r>
             <w:rPr>
@@ -12568,7 +12662,6 @@
     <w:lvl w:ilvl="2">
       <w:start w:val="1"/>
       <w:numFmt w:val="decimal"/>
-      <w:pStyle w:val="berschrift3"/>
       <w:lvlText w:val="%1.%2.%3"/>
       <w:lvlJc w:val="left"/>
       <w:pPr>
@@ -12581,7 +12674,6 @@
     <w:lvl w:ilvl="3">
       <w:start w:val="1"/>
       <w:numFmt w:val="decimal"/>
-      <w:pStyle w:val="berschrift4"/>
       <w:lvlText w:val="%1.%2.%3.%4"/>
       <w:lvlJc w:val="left"/>
       <w:pPr>
@@ -15985,7 +16077,7 @@
     <w:lsdException w:name="HTML Sample" w:semiHidden="1" w:unhideWhenUsed="1"/>
     <w:lsdException w:name="HTML Typewriter" w:semiHidden="1" w:unhideWhenUsed="1"/>
     <w:lsdException w:name="HTML Variable" w:semiHidden="1" w:unhideWhenUsed="1"/>
-    <w:lsdException w:name="Normal Table" w:uiPriority="99"/>
+    <w:lsdException w:name="Normal Table" w:semiHidden="1" w:uiPriority="99" w:unhideWhenUsed="1"/>
     <w:lsdException w:name="annotation subject" w:semiHidden="1" w:unhideWhenUsed="1"/>
     <w:lsdException w:name="No List" w:semiHidden="1" w:uiPriority="99" w:unhideWhenUsed="1"/>
     <w:lsdException w:name="Outline List 1" w:semiHidden="1" w:unhideWhenUsed="1"/>
@@ -16029,8 +16121,10 @@
     <w:lsdException w:name="Table Elegant" w:semiHidden="1" w:unhideWhenUsed="1"/>
     <w:lsdException w:name="Table Professional" w:semiHidden="1" w:unhideWhenUsed="1"/>
     <w:lsdException w:name="Table Subtle 1" w:semiHidden="1" w:unhideWhenUsed="1"/>
+    <w:lsdException w:name="Table Subtle 2" w:semiHidden="1" w:unhideWhenUsed="1"/>
     <w:lsdException w:name="Table Web 1" w:semiHidden="1" w:unhideWhenUsed="1"/>
     <w:lsdException w:name="Table Web 2" w:semiHidden="1" w:unhideWhenUsed="1"/>
+    <w:lsdException w:name="Table Web 3" w:semiHidden="1" w:unhideWhenUsed="1"/>
     <w:lsdException w:name="Balloon Text" w:semiHidden="1" w:unhideWhenUsed="1"/>
     <w:lsdException w:name="Table Theme" w:semiHidden="1" w:unhideWhenUsed="1"/>
     <w:lsdException w:name="Placeholder Text" w:semiHidden="1" w:uiPriority="99"/>
@@ -32247,7 +32341,7 @@
 </file>
 
 <file path=customXml/itemProps1.xml><?xml version="1.0" encoding="utf-8"?>
-<ds:datastoreItem xmlns:ds="http://schemas.openxmlformats.org/officeDocument/2006/customXml" ds:itemID="{7CE5915E-F4EA-4FFB-A270-8B863D6854D9}">
+<ds:datastoreItem xmlns:ds="http://schemas.openxmlformats.org/officeDocument/2006/customXml" ds:itemID="{8A8297C1-D88B-4BE7-A3B8-C15014935713}">
   <ds:schemaRefs>
     <ds:schemaRef ds:uri="http://schemas.openxmlformats.org/officeDocument/2006/bibliography"/>
   </ds:schemaRefs>
